--- a/doc/dokumentaatio.docx
+++ b/doc/dokumentaatio.docx
@@ -294,8 +294,6 @@
         </w:rPr>
         <w:t xml:space="preserve">, </w:t>
       </w:r>
-      <w:bookmarkStart w:id="0" w:name="_GoBack"/>
-      <w:bookmarkEnd w:id="0"/>
       <w:r>
         <w:rPr>
           <w:rFonts w:ascii="Times New Roman" w:hAnsi="Times New Roman" w:cs="Times New Roman"/>
@@ -620,30 +618,9 @@
     </w:p>
     <w:p/>
     <w:p>
-      <w:pPr>
-        <w:pStyle w:val="Riippuvasisennys"/>
-        <w:ind w:firstLine="0"/>
-        <w:rPr>
-          <w:rFonts w:ascii="Times New Roman" w:hAnsi="Times New Roman" w:cs="Times New Roman"/>
-          <w:sz w:val="24"/>
-          <w:szCs w:val="24"/>
-        </w:rPr>
-      </w:pPr>
-    </w:p>
-    <w:p>
-      <w:pPr>
-        <w:pStyle w:val="Riippuvasisennys"/>
-        <w:ind w:firstLine="0"/>
-        <w:rPr>
-          <w:rFonts w:ascii="Times New Roman" w:hAnsi="Times New Roman" w:cs="Times New Roman"/>
-          <w:sz w:val="24"/>
-          <w:szCs w:val="24"/>
-        </w:rPr>
-      </w:pPr>
-    </w:p>
-    <w:p/>
-    <w:p/>
-    <w:p/>
+      <w:bookmarkStart w:id="0" w:name="_GoBack"/>
+      <w:bookmarkEnd w:id="0"/>
+    </w:p>
     <w:p>
       <w:pPr>
         <w:rPr>
@@ -701,136 +678,19 @@
           <w:szCs w:val="24"/>
         </w:rPr>
       </w:pPr>
-    </w:p>
-    <w:p>
-      <w:pPr>
-        <w:rPr>
-          <w:rFonts w:ascii="Times New Roman" w:hAnsi="Times New Roman" w:cs="Times New Roman"/>
-          <w:b/>
-          <w:sz w:val="24"/>
-          <w:szCs w:val="24"/>
-        </w:rPr>
-      </w:pPr>
-    </w:p>
-    <w:p>
-      <w:pPr>
-        <w:rPr>
-          <w:rFonts w:ascii="Times New Roman" w:hAnsi="Times New Roman" w:cs="Times New Roman"/>
-          <w:b/>
-          <w:sz w:val="24"/>
-          <w:szCs w:val="24"/>
-        </w:rPr>
-      </w:pPr>
-    </w:p>
-    <w:p>
-      <w:pPr>
-        <w:rPr>
-          <w:rFonts w:ascii="Times New Roman" w:hAnsi="Times New Roman" w:cs="Times New Roman"/>
-          <w:b/>
-          <w:sz w:val="24"/>
-          <w:szCs w:val="24"/>
-        </w:rPr>
-      </w:pPr>
-    </w:p>
-    <w:p>
-      <w:pPr>
-        <w:rPr>
-          <w:rFonts w:ascii="Times New Roman" w:hAnsi="Times New Roman" w:cs="Times New Roman"/>
-          <w:b/>
-          <w:sz w:val="24"/>
-          <w:szCs w:val="24"/>
-        </w:rPr>
-      </w:pPr>
-    </w:p>
-    <w:p>
-      <w:pPr>
-        <w:rPr>
-          <w:rFonts w:ascii="Times New Roman" w:hAnsi="Times New Roman" w:cs="Times New Roman"/>
-          <w:b/>
-          <w:sz w:val="24"/>
-          <w:szCs w:val="24"/>
-        </w:rPr>
-      </w:pPr>
-    </w:p>
-    <w:p>
-      <w:pPr>
-        <w:rPr>
-          <w:rFonts w:ascii="Times New Roman" w:hAnsi="Times New Roman" w:cs="Times New Roman"/>
-          <w:b/>
-          <w:sz w:val="24"/>
-          <w:szCs w:val="24"/>
-        </w:rPr>
-      </w:pPr>
-    </w:p>
-    <w:p>
-      <w:pPr>
-        <w:rPr>
-          <w:rFonts w:ascii="Times New Roman" w:hAnsi="Times New Roman" w:cs="Times New Roman"/>
-          <w:b/>
-          <w:sz w:val="24"/>
-          <w:szCs w:val="24"/>
-        </w:rPr>
-      </w:pPr>
-    </w:p>
-    <w:p>
-      <w:pPr>
-        <w:rPr>
-          <w:rFonts w:ascii="Times New Roman" w:hAnsi="Times New Roman" w:cs="Times New Roman"/>
-          <w:b/>
-          <w:sz w:val="24"/>
-          <w:szCs w:val="24"/>
-        </w:rPr>
-      </w:pPr>
-    </w:p>
-    <w:p>
-      <w:pPr>
-        <w:rPr>
-          <w:rFonts w:ascii="Times New Roman" w:hAnsi="Times New Roman" w:cs="Times New Roman"/>
-          <w:b/>
-          <w:sz w:val="24"/>
-          <w:szCs w:val="24"/>
-        </w:rPr>
-      </w:pPr>
-    </w:p>
-    <w:p>
-      <w:pPr>
-        <w:rPr>
-          <w:rFonts w:ascii="Times New Roman" w:hAnsi="Times New Roman" w:cs="Times New Roman"/>
-          <w:b/>
-          <w:sz w:val="24"/>
-          <w:szCs w:val="24"/>
-        </w:rPr>
-      </w:pPr>
-      <w:r>
-        <w:rPr>
-          <w:rFonts w:ascii="Times New Roman" w:hAnsi="Times New Roman" w:cs="Times New Roman"/>
-          <w:b/>
-          <w:sz w:val="24"/>
-          <w:szCs w:val="24"/>
-        </w:rPr>
-        <w:t>Relaatiotietokantakaavio</w:t>
-      </w:r>
-    </w:p>
-    <w:p>
-      <w:pPr>
-        <w:rPr>
-          <w:rFonts w:ascii="Times New Roman" w:hAnsi="Times New Roman" w:cs="Times New Roman"/>
-          <w:b/>
-          <w:sz w:val="24"/>
-          <w:szCs w:val="24"/>
-        </w:rPr>
-      </w:pPr>
-    </w:p>
-    <w:p>
-      <w:r>
-        <w:rPr>
+      <w:r>
+        <w:rPr>
+          <w:rFonts w:ascii="Times New Roman" w:hAnsi="Times New Roman" w:cs="Times New Roman"/>
+          <w:b/>
           <w:noProof/>
+          <w:sz w:val="24"/>
+          <w:szCs w:val="24"/>
         </w:rPr>
         <w:drawing>
-          <wp:inline distT="0" distB="0" distL="0" distR="0" wp14:anchorId="65C7C074" wp14:editId="29011A2D">
-            <wp:extent cx="5581650" cy="3057525"/>
-            <wp:effectExtent l="0" t="0" r="0" b="9525"/>
-            <wp:docPr id="8" name="Kuva 8"/>
+          <wp:inline distT="0" distB="0" distL="0" distR="0" wp14:anchorId="6F23D265" wp14:editId="6E12822D">
+            <wp:extent cx="3657600" cy="1752600"/>
+            <wp:effectExtent l="0" t="0" r="0" b="0"/>
+            <wp:docPr id="1" name="Kuva 1"/>
             <wp:cNvGraphicFramePr>
               <a:graphicFrameLocks xmlns:a="http://schemas.openxmlformats.org/drawingml/2006/main" noChangeAspect="1"/>
             </wp:cNvGraphicFramePr>
@@ -838,11 +698,168 @@
               <a:graphicData uri="http://schemas.openxmlformats.org/drawingml/2006/picture">
                 <pic:pic xmlns:pic="http://schemas.openxmlformats.org/drawingml/2006/picture">
                   <pic:nvPicPr>
-                    <pic:cNvPr id="8" name="ngTutorials_ERDiagram.jpg"/>
+                    <pic:cNvPr id="1" name="Käsitekaavio.jpg"/>
                     <pic:cNvPicPr/>
                   </pic:nvPicPr>
                   <pic:blipFill>
                     <a:blip r:embed="rId9">
+                      <a:extLst>
+                        <a:ext uri="{28A0092B-C50C-407E-A947-70E740481C1C}">
+                          <a14:useLocalDpi xmlns:a14="http://schemas.microsoft.com/office/drawing/2010/main" val="0"/>
+                        </a:ext>
+                      </a:extLst>
+                    </a:blip>
+                    <a:stretch>
+                      <a:fillRect/>
+                    </a:stretch>
+                  </pic:blipFill>
+                  <pic:spPr>
+                    <a:xfrm>
+                      <a:off x="0" y="0"/>
+                      <a:ext cx="3657600" cy="1752600"/>
+                    </a:xfrm>
+                    <a:prstGeom prst="rect">
+                      <a:avLst/>
+                    </a:prstGeom>
+                  </pic:spPr>
+                </pic:pic>
+              </a:graphicData>
+            </a:graphic>
+          </wp:inline>
+        </w:drawing>
+      </w:r>
+    </w:p>
+    <w:p>
+      <w:pPr>
+        <w:rPr>
+          <w:rFonts w:ascii="Times New Roman" w:hAnsi="Times New Roman" w:cs="Times New Roman"/>
+          <w:b/>
+          <w:sz w:val="24"/>
+          <w:szCs w:val="24"/>
+        </w:rPr>
+      </w:pPr>
+    </w:p>
+    <w:p>
+      <w:pPr>
+        <w:rPr>
+          <w:rFonts w:ascii="Times New Roman" w:hAnsi="Times New Roman" w:cs="Times New Roman"/>
+          <w:b/>
+          <w:sz w:val="24"/>
+          <w:szCs w:val="24"/>
+        </w:rPr>
+      </w:pPr>
+    </w:p>
+    <w:p>
+      <w:pPr>
+        <w:rPr>
+          <w:rFonts w:ascii="Times New Roman" w:hAnsi="Times New Roman" w:cs="Times New Roman"/>
+          <w:b/>
+          <w:sz w:val="24"/>
+          <w:szCs w:val="24"/>
+        </w:rPr>
+      </w:pPr>
+    </w:p>
+    <w:p>
+      <w:pPr>
+        <w:rPr>
+          <w:rFonts w:ascii="Times New Roman" w:hAnsi="Times New Roman" w:cs="Times New Roman"/>
+          <w:b/>
+          <w:sz w:val="24"/>
+          <w:szCs w:val="24"/>
+        </w:rPr>
+      </w:pPr>
+    </w:p>
+    <w:p>
+      <w:pPr>
+        <w:rPr>
+          <w:rFonts w:ascii="Times New Roman" w:hAnsi="Times New Roman" w:cs="Times New Roman"/>
+          <w:b/>
+          <w:sz w:val="24"/>
+          <w:szCs w:val="24"/>
+        </w:rPr>
+      </w:pPr>
+    </w:p>
+    <w:p>
+      <w:pPr>
+        <w:rPr>
+          <w:rFonts w:ascii="Times New Roman" w:hAnsi="Times New Roman" w:cs="Times New Roman"/>
+          <w:b/>
+          <w:sz w:val="24"/>
+          <w:szCs w:val="24"/>
+        </w:rPr>
+      </w:pPr>
+    </w:p>
+    <w:p>
+      <w:pPr>
+        <w:rPr>
+          <w:rFonts w:ascii="Times New Roman" w:hAnsi="Times New Roman" w:cs="Times New Roman"/>
+          <w:b/>
+          <w:sz w:val="24"/>
+          <w:szCs w:val="24"/>
+        </w:rPr>
+      </w:pPr>
+    </w:p>
+    <w:p>
+      <w:pPr>
+        <w:rPr>
+          <w:rFonts w:ascii="Times New Roman" w:hAnsi="Times New Roman" w:cs="Times New Roman"/>
+          <w:b/>
+          <w:sz w:val="24"/>
+          <w:szCs w:val="24"/>
+        </w:rPr>
+      </w:pPr>
+    </w:p>
+    <w:p>
+      <w:pPr>
+        <w:rPr>
+          <w:rFonts w:ascii="Times New Roman" w:hAnsi="Times New Roman" w:cs="Times New Roman"/>
+          <w:b/>
+          <w:sz w:val="24"/>
+          <w:szCs w:val="24"/>
+        </w:rPr>
+      </w:pPr>
+      <w:r>
+        <w:rPr>
+          <w:rFonts w:ascii="Times New Roman" w:hAnsi="Times New Roman" w:cs="Times New Roman"/>
+          <w:b/>
+          <w:sz w:val="24"/>
+          <w:szCs w:val="24"/>
+        </w:rPr>
+        <w:t>Relaatiotietokantakaavio</w:t>
+      </w:r>
+    </w:p>
+    <w:p>
+      <w:pPr>
+        <w:rPr>
+          <w:rFonts w:ascii="Times New Roman" w:hAnsi="Times New Roman" w:cs="Times New Roman"/>
+          <w:b/>
+          <w:sz w:val="24"/>
+          <w:szCs w:val="24"/>
+        </w:rPr>
+      </w:pPr>
+    </w:p>
+    <w:p>
+      <w:r>
+        <w:rPr>
+          <w:noProof/>
+        </w:rPr>
+        <w:drawing>
+          <wp:inline distT="0" distB="0" distL="0" distR="0" wp14:anchorId="1B554971" wp14:editId="156221E3">
+            <wp:extent cx="5581650" cy="3057525"/>
+            <wp:effectExtent l="0" t="0" r="0" b="9525"/>
+            <wp:docPr id="2" name="Kuva 2"/>
+            <wp:cNvGraphicFramePr>
+              <a:graphicFrameLocks xmlns:a="http://schemas.openxmlformats.org/drawingml/2006/main" noChangeAspect="1"/>
+            </wp:cNvGraphicFramePr>
+            <a:graphic xmlns:a="http://schemas.openxmlformats.org/drawingml/2006/main">
+              <a:graphicData uri="http://schemas.openxmlformats.org/drawingml/2006/picture">
+                <pic:pic xmlns:pic="http://schemas.openxmlformats.org/drawingml/2006/picture">
+                  <pic:nvPicPr>
+                    <pic:cNvPr id="2" name="ngTutorials_ERDiagram.jpg"/>
+                    <pic:cNvPicPr/>
+                  </pic:nvPicPr>
+                  <pic:blipFill>
+                    <a:blip r:embed="rId10">
                       <a:extLst>
                         <a:ext uri="{28A0092B-C50C-407E-A947-70E740481C1C}">
                           <a14:useLocalDpi xmlns:a14="http://schemas.microsoft.com/office/drawing/2010/main" val="0"/>
@@ -870,7 +887,7 @@
       </w:r>
     </w:p>
     <w:sectPr>
-      <w:headerReference w:type="default" r:id="rId10"/>
+      <w:headerReference w:type="default" r:id="rId11"/>
       <w:pgSz w:w="12240" w:h="15840"/>
       <w:pgMar w:top="567" w:right="851" w:bottom="1134" w:left="1134" w:header="709" w:footer="709" w:gutter="0"/>
       <w:cols w:space="708"/>
@@ -1000,7 +1017,7 @@
         <w:sz w:val="24"/>
         <w:szCs w:val="24"/>
       </w:rPr>
-      <w:t>1</w:t>
+      <w:t>2</w:t>
     </w:r>
     <w:r>
       <w:rPr>
@@ -1165,7 +1182,7 @@
         <w:sz w:val="24"/>
         <w:szCs w:val="24"/>
       </w:rPr>
-      <w:t>25.3.2016</w:t>
+      <w:t>28.3.2016</w:t>
     </w:r>
     <w:r>
       <w:rPr>
@@ -2432,7 +2449,7 @@
 </file>
 
 <file path=customXml/itemProps1.xml><?xml version="1.0" encoding="utf-8"?>
-<ds:datastoreItem xmlns:ds="http://schemas.openxmlformats.org/officeDocument/2006/customXml" ds:itemID="{1459CCD1-D537-499B-8FE9-0ACD4120667F}">
+<ds:datastoreItem xmlns:ds="http://schemas.openxmlformats.org/officeDocument/2006/customXml" ds:itemID="{3328A959-E5AF-45C3-AAD6-8384F6CE51C0}">
   <ds:schemaRefs>
     <ds:schemaRef ds:uri="http://schemas.openxmlformats.org/officeDocument/2006/bibliography"/>
   </ds:schemaRefs>

--- a/doc/dokumentaatio.docx
+++ b/doc/dokumentaatio.docx
@@ -2449,7 +2449,7 @@
 </file>
 
 <file path=customXml/itemProps1.xml><?xml version="1.0" encoding="utf-8"?>
-<ds:datastoreItem xmlns:ds="http://schemas.openxmlformats.org/officeDocument/2006/customXml" ds:itemID="{3328A959-E5AF-45C3-AAD6-8384F6CE51C0}">
+<ds:datastoreItem xmlns:ds="http://schemas.openxmlformats.org/officeDocument/2006/customXml" ds:itemID="{CC8A07F4-F890-44EF-AC45-3A9D69F4194C}">
   <ds:schemaRefs>
     <ds:schemaRef ds:uri="http://schemas.openxmlformats.org/officeDocument/2006/bibliography"/>
   </ds:schemaRefs>

--- a/doc/dokumentaatio.docx
+++ b/doc/dokumentaatio.docx
@@ -1,6 +1,6 @@
 
 <file path=word/document.xml><?xml version="1.0" encoding="utf-8"?>
-<w:document xmlns:wpc="http://schemas.microsoft.com/office/word/2010/wordprocessingCanvas" xmlns:cx="http://schemas.microsoft.com/office/drawing/2014/chartex" xmlns:cx1="http://schemas.microsoft.com/office/drawing/2015/9/8/chartex" xmlns:cx2="http://schemas.microsoft.com/office/drawing/2015/10/21/chartex" xmlns:mc="http://schemas.openxmlformats.org/markup-compatibility/2006" xmlns:o="urn:schemas-microsoft-com:office:office" xmlns:r="http://schemas.openxmlformats.org/officeDocument/2006/relationships" xmlns:m="http://schemas.openxmlformats.org/officeDocument/2006/math" xmlns:v="urn:schemas-microsoft-com:vml" xmlns:wp14="http://schemas.microsoft.com/office/word/2010/wordprocessingDrawing" xmlns:wp="http://schemas.openxmlformats.org/drawingml/2006/wordprocessingDrawing" xmlns:w10="urn:schemas-microsoft-com:office:word" xmlns:w="http://schemas.openxmlformats.org/wordprocessingml/2006/main" xmlns:w14="http://schemas.microsoft.com/office/word/2010/wordml" xmlns:w15="http://schemas.microsoft.com/office/word/2012/wordml" xmlns:w16se="http://schemas.microsoft.com/office/word/2015/wordml/symex" xmlns:wpg="http://schemas.microsoft.com/office/word/2010/wordprocessingGroup" xmlns:wpi="http://schemas.microsoft.com/office/word/2010/wordprocessingInk" xmlns:wne="http://schemas.microsoft.com/office/word/2006/wordml" xmlns:wps="http://schemas.microsoft.com/office/word/2010/wordprocessingShape" mc:Ignorable="w14 w15 w16se wp14">
+<w:document xmlns:wpc="http://schemas.microsoft.com/office/word/2010/wordprocessingCanvas" xmlns:mo="http://schemas.microsoft.com/office/mac/office/2008/main" xmlns:mc="http://schemas.openxmlformats.org/markup-compatibility/2006" xmlns:mv="urn:schemas-microsoft-com:mac:vml" xmlns:o="urn:schemas-microsoft-com:office:office" xmlns:r="http://schemas.openxmlformats.org/officeDocument/2006/relationships" xmlns:m="http://schemas.openxmlformats.org/officeDocument/2006/math" xmlns:v="urn:schemas-microsoft-com:vml" xmlns:wp14="http://schemas.microsoft.com/office/word/2010/wordprocessingDrawing" xmlns:wp="http://schemas.openxmlformats.org/drawingml/2006/wordprocessingDrawing" xmlns:w10="urn:schemas-microsoft-com:office:word" xmlns:w="http://schemas.openxmlformats.org/wordprocessingml/2006/main" xmlns:w14="http://schemas.microsoft.com/office/word/2010/wordml" xmlns:w15="http://schemas.microsoft.com/office/word/2012/wordml" xmlns:wpg="http://schemas.microsoft.com/office/word/2010/wordprocessingGroup" xmlns:wpi="http://schemas.microsoft.com/office/word/2010/wordprocessingInk" xmlns:wne="http://schemas.microsoft.com/office/word/2006/wordml" xmlns:wps="http://schemas.microsoft.com/office/word/2010/wordprocessingShape" mc:Ignorable="w14 w15 wp14">
   <w:body>
     <w:p>
       <w:pPr>
@@ -372,7 +372,75 @@
           <w:sz w:val="24"/>
           <w:szCs w:val="24"/>
         </w:rPr>
-        <w:t xml:space="preserve">käyttäjät: käyttäjä, </w:t>
+        <w:t>käyttäjät: käyttäjä, jokamies (ei-kirjautunut käyttäjä)</w:t>
+      </w:r>
+    </w:p>
+    <w:p>
+      <w:pPr>
+        <w:pStyle w:val="Riippuvasisennys"/>
+        <w:rPr>
+          <w:rFonts w:ascii="Times New Roman" w:hAnsi="Times New Roman" w:cs="Times New Roman"/>
+          <w:sz w:val="24"/>
+          <w:szCs w:val="24"/>
+        </w:rPr>
+      </w:pPr>
+    </w:p>
+    <w:p>
+      <w:pPr>
+        <w:pStyle w:val="Riippuvasisennys"/>
+        <w:rPr>
+          <w:rFonts w:ascii="Times New Roman" w:hAnsi="Times New Roman" w:cs="Times New Roman"/>
+          <w:sz w:val="24"/>
+          <w:szCs w:val="24"/>
+        </w:rPr>
+      </w:pPr>
+      <w:r>
+        <w:rPr>
+          <w:rFonts w:ascii="Times New Roman" w:hAnsi="Times New Roman" w:cs="Times New Roman"/>
+          <w:sz w:val="24"/>
+          <w:szCs w:val="24"/>
+        </w:rPr>
+        <w:tab/>
+      </w:r>
+      <w:r>
+        <w:rPr>
+          <w:rFonts w:ascii="Times New Roman" w:hAnsi="Times New Roman" w:cs="Times New Roman"/>
+          <w:sz w:val="24"/>
+          <w:szCs w:val="24"/>
+        </w:rPr>
+        <w:t>molemmat</w:t>
+      </w:r>
+      <w:r>
+        <w:rPr>
+          <w:rFonts w:ascii="Times New Roman" w:hAnsi="Times New Roman" w:cs="Times New Roman"/>
+          <w:sz w:val="24"/>
+          <w:szCs w:val="24"/>
+        </w:rPr>
+        <w:t>: selaa</w:t>
+      </w:r>
+      <w:r>
+        <w:rPr>
+          <w:rFonts w:ascii="Times New Roman" w:hAnsi="Times New Roman" w:cs="Times New Roman"/>
+          <w:sz w:val="24"/>
+          <w:szCs w:val="24"/>
+        </w:rPr>
+        <w:t>vat</w:t>
+      </w:r>
+      <w:r>
+        <w:rPr>
+          <w:rFonts w:ascii="Times New Roman" w:hAnsi="Times New Roman" w:cs="Times New Roman"/>
+          <w:sz w:val="24"/>
+          <w:szCs w:val="24"/>
+        </w:rPr>
+        <w:t xml:space="preserve"> sivu</w:t>
+      </w:r>
+      <w:r>
+        <w:rPr>
+          <w:rFonts w:ascii="Times New Roman" w:hAnsi="Times New Roman" w:cs="Times New Roman"/>
+          <w:sz w:val="24"/>
+          <w:szCs w:val="24"/>
+        </w:rPr>
+        <w:t xml:space="preserve">stolta eri </w:t>
       </w:r>
       <w:proofErr w:type="spellStart"/>
       <w:r>
@@ -381,7 +449,7 @@
           <w:sz w:val="24"/>
           <w:szCs w:val="24"/>
         </w:rPr>
-        <w:t>admin</w:t>
+        <w:t>tutoriaaleja</w:t>
       </w:r>
       <w:proofErr w:type="spellEnd"/>
       <w:r>
@@ -390,7 +458,17 @@
           <w:sz w:val="24"/>
           <w:szCs w:val="24"/>
         </w:rPr>
-        <w:t>, jokamies (ei-kirjautunut käyttäjä)</w:t>
+        <w:t xml:space="preserve"> ja lukevat</w:t>
+      </w:r>
+      <w:bookmarkStart w:id="0" w:name="_GoBack"/>
+      <w:bookmarkEnd w:id="0"/>
+      <w:r>
+        <w:rPr>
+          <w:rFonts w:ascii="Times New Roman" w:hAnsi="Times New Roman" w:cs="Times New Roman"/>
+          <w:sz w:val="24"/>
+          <w:szCs w:val="24"/>
+        </w:rPr>
+        <w:t xml:space="preserve"> arvosteluja</w:t>
       </w:r>
     </w:p>
     <w:p>
@@ -402,6 +480,30 @@
           <w:szCs w:val="24"/>
         </w:rPr>
       </w:pPr>
+      <w:r>
+        <w:rPr>
+          <w:rFonts w:ascii="Times New Roman" w:hAnsi="Times New Roman" w:cs="Times New Roman"/>
+          <w:sz w:val="24"/>
+          <w:szCs w:val="24"/>
+        </w:rPr>
+        <w:tab/>
+      </w:r>
+      <w:r>
+        <w:rPr>
+          <w:rFonts w:ascii="Times New Roman" w:hAnsi="Times New Roman" w:cs="Times New Roman"/>
+          <w:sz w:val="24"/>
+          <w:szCs w:val="24"/>
+        </w:rPr>
+        <w:t>jokamies:</w:t>
+      </w:r>
+      <w:r>
+        <w:rPr>
+          <w:rFonts w:ascii="Times New Roman" w:hAnsi="Times New Roman" w:cs="Times New Roman"/>
+          <w:sz w:val="24"/>
+          <w:szCs w:val="24"/>
+        </w:rPr>
+        <w:t xml:space="preserve"> rekisteröityy</w:t>
+      </w:r>
     </w:p>
     <w:p>
       <w:pPr>
@@ -419,7 +521,23 @@
           <w:szCs w:val="24"/>
         </w:rPr>
         <w:tab/>
-        <w:t xml:space="preserve">kaikki: selaa sivustolta eri </w:t>
+        <w:t xml:space="preserve">käyttäjä: kirjautuu sisään, </w:t>
+      </w:r>
+      <w:r>
+        <w:rPr>
+          <w:rFonts w:ascii="Times New Roman" w:hAnsi="Times New Roman" w:cs="Times New Roman"/>
+          <w:sz w:val="24"/>
+          <w:szCs w:val="24"/>
+        </w:rPr>
+        <w:t>selaa/muokkaa/poistaa</w:t>
+      </w:r>
+      <w:r>
+        <w:rPr>
+          <w:rFonts w:ascii="Times New Roman" w:hAnsi="Times New Roman" w:cs="Times New Roman"/>
+          <w:sz w:val="24"/>
+          <w:szCs w:val="24"/>
+        </w:rPr>
+        <w:t xml:space="preserve"> </w:t>
       </w:r>
       <w:proofErr w:type="spellStart"/>
       <w:r>
@@ -437,8 +555,34 @@
           <w:sz w:val="24"/>
           <w:szCs w:val="24"/>
         </w:rPr>
-        <w:t xml:space="preserve"> ja lukee arvosteluja</w:t>
-      </w:r>
+        <w:t xml:space="preserve">, selaa </w:t>
+      </w:r>
+      <w:r>
+        <w:rPr>
+          <w:rFonts w:ascii="Times New Roman" w:hAnsi="Times New Roman" w:cs="Times New Roman"/>
+          <w:sz w:val="24"/>
+          <w:szCs w:val="24"/>
+        </w:rPr>
+        <w:t>/poistaa omia suosikkeja, kirjoittaa arvosteluja</w:t>
+      </w:r>
+      <w:r>
+        <w:rPr>
+          <w:rFonts w:ascii="Times New Roman" w:hAnsi="Times New Roman" w:cs="Times New Roman"/>
+          <w:sz w:val="24"/>
+          <w:szCs w:val="24"/>
+        </w:rPr>
+        <w:t xml:space="preserve"> ja pisteyttää </w:t>
+      </w:r>
+      <w:proofErr w:type="spellStart"/>
+      <w:r>
+        <w:rPr>
+          <w:rFonts w:ascii="Times New Roman" w:hAnsi="Times New Roman" w:cs="Times New Roman"/>
+          <w:sz w:val="24"/>
+          <w:szCs w:val="24"/>
+        </w:rPr>
+        <w:t>tutoriaaleja</w:t>
+      </w:r>
+      <w:proofErr w:type="spellEnd"/>
     </w:p>
     <w:p>
       <w:pPr>
@@ -456,7 +600,6 @@
           <w:szCs w:val="24"/>
         </w:rPr>
         <w:tab/>
-        <w:t>käyttäjä, rekisteröityy</w:t>
       </w:r>
     </w:p>
     <w:p>
@@ -464,114 +607,42 @@
         <w:pStyle w:val="Riippuvasisennys"/>
         <w:rPr>
           <w:rFonts w:ascii="Times New Roman" w:hAnsi="Times New Roman" w:cs="Times New Roman"/>
-          <w:sz w:val="24"/>
-          <w:szCs w:val="24"/>
-        </w:rPr>
-      </w:pPr>
-      <w:r>
-        <w:rPr>
-          <w:rFonts w:ascii="Times New Roman" w:hAnsi="Times New Roman" w:cs="Times New Roman"/>
-          <w:sz w:val="24"/>
-          <w:szCs w:val="24"/>
-        </w:rPr>
+          <w:b/>
+          <w:sz w:val="24"/>
+          <w:szCs w:val="24"/>
+        </w:rPr>
+      </w:pPr>
+    </w:p>
+    <w:p>
+      <w:pPr>
+        <w:pStyle w:val="Riippuvasisennys"/>
+        <w:rPr>
+          <w:rFonts w:ascii="Times New Roman" w:hAnsi="Times New Roman" w:cs="Times New Roman"/>
+          <w:b/>
+          <w:sz w:val="24"/>
+          <w:szCs w:val="24"/>
+        </w:rPr>
+      </w:pPr>
+    </w:p>
+    <w:p>
+      <w:pPr>
+        <w:pStyle w:val="Riippuvasisennys"/>
+        <w:rPr>
+          <w:rFonts w:ascii="Times New Roman" w:hAnsi="Times New Roman" w:cs="Times New Roman"/>
+          <w:b/>
+          <w:sz w:val="24"/>
+          <w:szCs w:val="24"/>
+        </w:rPr>
+      </w:pPr>
+    </w:p>
+    <w:p>
+      <w:r>
         <w:tab/>
-        <w:t xml:space="preserve">käyttäjä, </w:t>
-      </w:r>
-      <w:proofErr w:type="spellStart"/>
-      <w:r>
-        <w:rPr>
-          <w:rFonts w:ascii="Times New Roman" w:hAnsi="Times New Roman" w:cs="Times New Roman"/>
-          <w:sz w:val="24"/>
-          <w:szCs w:val="24"/>
-        </w:rPr>
-        <w:t>admin</w:t>
-      </w:r>
-      <w:proofErr w:type="spellEnd"/>
-      <w:r>
-        <w:rPr>
-          <w:rFonts w:ascii="Times New Roman" w:hAnsi="Times New Roman" w:cs="Times New Roman"/>
-          <w:sz w:val="24"/>
-          <w:szCs w:val="24"/>
-        </w:rPr>
-        <w:t>: kirjautuu sisään, selaa/muokkaa/poistaa omia suosikkeja, kirjoittaa arvosteluja</w:t>
-      </w:r>
-    </w:p>
-    <w:p>
-      <w:pPr>
-        <w:pStyle w:val="Riippuvasisennys"/>
-        <w:rPr>
-          <w:rFonts w:ascii="Times New Roman" w:hAnsi="Times New Roman" w:cs="Times New Roman"/>
-          <w:sz w:val="24"/>
-          <w:szCs w:val="24"/>
-        </w:rPr>
-      </w:pPr>
-      <w:r>
-        <w:rPr>
-          <w:rFonts w:ascii="Times New Roman" w:hAnsi="Times New Roman" w:cs="Times New Roman"/>
-          <w:sz w:val="24"/>
-          <w:szCs w:val="24"/>
-        </w:rPr>
-        <w:tab/>
-      </w:r>
-      <w:proofErr w:type="spellStart"/>
-      <w:r>
-        <w:rPr>
-          <w:rFonts w:ascii="Times New Roman" w:hAnsi="Times New Roman" w:cs="Times New Roman"/>
-          <w:sz w:val="24"/>
-          <w:szCs w:val="24"/>
-        </w:rPr>
-        <w:t>admin</w:t>
-      </w:r>
-      <w:proofErr w:type="spellEnd"/>
-      <w:r>
-        <w:rPr>
-          <w:rFonts w:ascii="Times New Roman" w:hAnsi="Times New Roman" w:cs="Times New Roman"/>
-          <w:sz w:val="24"/>
-          <w:szCs w:val="24"/>
-        </w:rPr>
-        <w:t>: selaa/muokkaa/poistaa käyttäjiä</w:t>
-      </w:r>
-    </w:p>
-    <w:p>
-      <w:pPr>
-        <w:pStyle w:val="Riippuvasisennys"/>
-        <w:rPr>
-          <w:rFonts w:ascii="Times New Roman" w:hAnsi="Times New Roman" w:cs="Times New Roman"/>
-          <w:b/>
-          <w:sz w:val="24"/>
-          <w:szCs w:val="24"/>
-        </w:rPr>
-      </w:pPr>
-    </w:p>
-    <w:p>
-      <w:pPr>
-        <w:pStyle w:val="Riippuvasisennys"/>
-        <w:rPr>
-          <w:rFonts w:ascii="Times New Roman" w:hAnsi="Times New Roman" w:cs="Times New Roman"/>
-          <w:b/>
-          <w:sz w:val="24"/>
-          <w:szCs w:val="24"/>
-        </w:rPr>
-      </w:pPr>
-    </w:p>
-    <w:p>
-      <w:pPr>
-        <w:pStyle w:val="Riippuvasisennys"/>
-        <w:rPr>
-          <w:rFonts w:ascii="Times New Roman" w:hAnsi="Times New Roman" w:cs="Times New Roman"/>
-          <w:b/>
-          <w:sz w:val="24"/>
-          <w:szCs w:val="24"/>
-        </w:rPr>
-      </w:pPr>
-    </w:p>
-    <w:p>
-      <w:r>
-        <w:tab/>
       </w:r>
       <w:r>
         <w:rPr>
           <w:noProof/>
+          <w:lang w:val="en-US" w:eastAsia="en-US"/>
         </w:rPr>
         <w:drawing>
           <wp:inline distT="0" distB="0" distL="0" distR="0" wp14:anchorId="24DC8299" wp14:editId="08A7E576">
@@ -617,10 +688,7 @@
       </w:r>
     </w:p>
     <w:p/>
-    <w:p>
-      <w:bookmarkStart w:id="0" w:name="_GoBack"/>
-      <w:bookmarkEnd w:id="0"/>
-    </w:p>
+    <w:p/>
     <w:p>
       <w:pPr>
         <w:rPr>
@@ -685,6 +753,7 @@
           <w:noProof/>
           <w:sz w:val="24"/>
           <w:szCs w:val="24"/>
+          <w:lang w:val="en-US" w:eastAsia="en-US"/>
         </w:rPr>
         <w:drawing>
           <wp:inline distT="0" distB="0" distL="0" distR="0" wp14:anchorId="6F23D265" wp14:editId="6E12822D">
@@ -842,6 +911,7 @@
       <w:r>
         <w:rPr>
           <w:noProof/>
+          <w:lang w:val="en-US" w:eastAsia="en-US"/>
         </w:rPr>
         <w:drawing>
           <wp:inline distT="0" distB="0" distL="0" distR="0" wp14:anchorId="1B554971" wp14:editId="156221E3">
@@ -898,7 +968,7 @@
 </file>
 
 <file path=word/endnotes.xml><?xml version="1.0" encoding="utf-8"?>
-<w:endnotes xmlns:wpc="http://schemas.microsoft.com/office/word/2010/wordprocessingCanvas" xmlns:cx="http://schemas.microsoft.com/office/drawing/2014/chartex" xmlns:cx1="http://schemas.microsoft.com/office/drawing/2015/9/8/chartex" xmlns:cx2="http://schemas.microsoft.com/office/drawing/2015/10/21/chartex" xmlns:mc="http://schemas.openxmlformats.org/markup-compatibility/2006" xmlns:o="urn:schemas-microsoft-com:office:office" xmlns:r="http://schemas.openxmlformats.org/officeDocument/2006/relationships" xmlns:m="http://schemas.openxmlformats.org/officeDocument/2006/math" xmlns:v="urn:schemas-microsoft-com:vml" xmlns:wp14="http://schemas.microsoft.com/office/word/2010/wordprocessingDrawing" xmlns:wp="http://schemas.openxmlformats.org/drawingml/2006/wordprocessingDrawing" xmlns:w10="urn:schemas-microsoft-com:office:word" xmlns:w="http://schemas.openxmlformats.org/wordprocessingml/2006/main" xmlns:w14="http://schemas.microsoft.com/office/word/2010/wordml" xmlns:w15="http://schemas.microsoft.com/office/word/2012/wordml" xmlns:w16se="http://schemas.microsoft.com/office/word/2015/wordml/symex" xmlns:wpg="http://schemas.microsoft.com/office/word/2010/wordprocessingGroup" xmlns:wpi="http://schemas.microsoft.com/office/word/2010/wordprocessingInk" xmlns:wne="http://schemas.microsoft.com/office/word/2006/wordml" xmlns:wps="http://schemas.microsoft.com/office/word/2010/wordprocessingShape" mc:Ignorable="w14 w15 w16se wp14">
+<w:endnotes xmlns:wpc="http://schemas.microsoft.com/office/word/2010/wordprocessingCanvas" xmlns:mo="http://schemas.microsoft.com/office/mac/office/2008/main" xmlns:mc="http://schemas.openxmlformats.org/markup-compatibility/2006" xmlns:mv="urn:schemas-microsoft-com:mac:vml" xmlns:o="urn:schemas-microsoft-com:office:office" xmlns:r="http://schemas.openxmlformats.org/officeDocument/2006/relationships" xmlns:m="http://schemas.openxmlformats.org/officeDocument/2006/math" xmlns:v="urn:schemas-microsoft-com:vml" xmlns:wp14="http://schemas.microsoft.com/office/word/2010/wordprocessingDrawing" xmlns:wp="http://schemas.openxmlformats.org/drawingml/2006/wordprocessingDrawing" xmlns:w10="urn:schemas-microsoft-com:office:word" xmlns:w="http://schemas.openxmlformats.org/wordprocessingml/2006/main" xmlns:w14="http://schemas.microsoft.com/office/word/2010/wordml" xmlns:w15="http://schemas.microsoft.com/office/word/2012/wordml" xmlns:wpg="http://schemas.microsoft.com/office/word/2010/wordprocessingGroup" xmlns:wpi="http://schemas.microsoft.com/office/word/2010/wordprocessingInk" xmlns:wne="http://schemas.microsoft.com/office/word/2006/wordml" xmlns:wps="http://schemas.microsoft.com/office/word/2010/wordprocessingShape" mc:Ignorable="w14 w15 wp14">
   <w:endnote w:type="separator" w:id="-1">
     <w:p>
       <w:r>
@@ -917,7 +987,7 @@
 </file>
 
 <file path=word/footnotes.xml><?xml version="1.0" encoding="utf-8"?>
-<w:footnotes xmlns:wpc="http://schemas.microsoft.com/office/word/2010/wordprocessingCanvas" xmlns:cx="http://schemas.microsoft.com/office/drawing/2014/chartex" xmlns:cx1="http://schemas.microsoft.com/office/drawing/2015/9/8/chartex" xmlns:cx2="http://schemas.microsoft.com/office/drawing/2015/10/21/chartex" xmlns:mc="http://schemas.openxmlformats.org/markup-compatibility/2006" xmlns:o="urn:schemas-microsoft-com:office:office" xmlns:r="http://schemas.openxmlformats.org/officeDocument/2006/relationships" xmlns:m="http://schemas.openxmlformats.org/officeDocument/2006/math" xmlns:v="urn:schemas-microsoft-com:vml" xmlns:wp14="http://schemas.microsoft.com/office/word/2010/wordprocessingDrawing" xmlns:wp="http://schemas.openxmlformats.org/drawingml/2006/wordprocessingDrawing" xmlns:w10="urn:schemas-microsoft-com:office:word" xmlns:w="http://schemas.openxmlformats.org/wordprocessingml/2006/main" xmlns:w14="http://schemas.microsoft.com/office/word/2010/wordml" xmlns:w15="http://schemas.microsoft.com/office/word/2012/wordml" xmlns:w16se="http://schemas.microsoft.com/office/word/2015/wordml/symex" xmlns:wpg="http://schemas.microsoft.com/office/word/2010/wordprocessingGroup" xmlns:wpi="http://schemas.microsoft.com/office/word/2010/wordprocessingInk" xmlns:wne="http://schemas.microsoft.com/office/word/2006/wordml" xmlns:wps="http://schemas.microsoft.com/office/word/2010/wordprocessingShape" mc:Ignorable="w14 w15 w16se wp14">
+<w:footnotes xmlns:wpc="http://schemas.microsoft.com/office/word/2010/wordprocessingCanvas" xmlns:mo="http://schemas.microsoft.com/office/mac/office/2008/main" xmlns:mc="http://schemas.openxmlformats.org/markup-compatibility/2006" xmlns:mv="urn:schemas-microsoft-com:mac:vml" xmlns:o="urn:schemas-microsoft-com:office:office" xmlns:r="http://schemas.openxmlformats.org/officeDocument/2006/relationships" xmlns:m="http://schemas.openxmlformats.org/officeDocument/2006/math" xmlns:v="urn:schemas-microsoft-com:vml" xmlns:wp14="http://schemas.microsoft.com/office/word/2010/wordprocessingDrawing" xmlns:wp="http://schemas.openxmlformats.org/drawingml/2006/wordprocessingDrawing" xmlns:w10="urn:schemas-microsoft-com:office:word" xmlns:w="http://schemas.openxmlformats.org/wordprocessingml/2006/main" xmlns:w14="http://schemas.microsoft.com/office/word/2010/wordml" xmlns:w15="http://schemas.microsoft.com/office/word/2012/wordml" xmlns:wpg="http://schemas.microsoft.com/office/word/2010/wordprocessingGroup" xmlns:wpi="http://schemas.microsoft.com/office/word/2010/wordprocessingInk" xmlns:wne="http://schemas.microsoft.com/office/word/2006/wordml" xmlns:wps="http://schemas.microsoft.com/office/word/2010/wordprocessingShape" mc:Ignorable="w14 w15 wp14">
   <w:footnote w:type="separator" w:id="-1">
     <w:p>
       <w:r>
@@ -936,10 +1006,10 @@
 </file>
 
 <file path=word/header1.xml><?xml version="1.0" encoding="utf-8"?>
-<w:hdr xmlns:wpc="http://schemas.microsoft.com/office/word/2010/wordprocessingCanvas" xmlns:cx="http://schemas.microsoft.com/office/drawing/2014/chartex" xmlns:cx1="http://schemas.microsoft.com/office/drawing/2015/9/8/chartex" xmlns:cx2="http://schemas.microsoft.com/office/drawing/2015/10/21/chartex" xmlns:mc="http://schemas.openxmlformats.org/markup-compatibility/2006" xmlns:o="urn:schemas-microsoft-com:office:office" xmlns:r="http://schemas.openxmlformats.org/officeDocument/2006/relationships" xmlns:m="http://schemas.openxmlformats.org/officeDocument/2006/math" xmlns:v="urn:schemas-microsoft-com:vml" xmlns:wp14="http://schemas.microsoft.com/office/word/2010/wordprocessingDrawing" xmlns:wp="http://schemas.openxmlformats.org/drawingml/2006/wordprocessingDrawing" xmlns:w10="urn:schemas-microsoft-com:office:word" xmlns:w="http://schemas.openxmlformats.org/wordprocessingml/2006/main" xmlns:w14="http://schemas.microsoft.com/office/word/2010/wordml" xmlns:w15="http://schemas.microsoft.com/office/word/2012/wordml" xmlns:w16se="http://schemas.microsoft.com/office/word/2015/wordml/symex" xmlns:wpg="http://schemas.microsoft.com/office/word/2010/wordprocessingGroup" xmlns:wpi="http://schemas.microsoft.com/office/word/2010/wordprocessingInk" xmlns:wne="http://schemas.microsoft.com/office/word/2006/wordml" xmlns:wps="http://schemas.microsoft.com/office/word/2010/wordprocessingShape" mc:Ignorable="w14 w15 w16se wp14">
+<w:hdr xmlns:wpc="http://schemas.microsoft.com/office/word/2010/wordprocessingCanvas" xmlns:mo="http://schemas.microsoft.com/office/mac/office/2008/main" xmlns:mc="http://schemas.openxmlformats.org/markup-compatibility/2006" xmlns:mv="urn:schemas-microsoft-com:mac:vml" xmlns:o="urn:schemas-microsoft-com:office:office" xmlns:r="http://schemas.openxmlformats.org/officeDocument/2006/relationships" xmlns:m="http://schemas.openxmlformats.org/officeDocument/2006/math" xmlns:v="urn:schemas-microsoft-com:vml" xmlns:wp14="http://schemas.microsoft.com/office/word/2010/wordprocessingDrawing" xmlns:wp="http://schemas.openxmlformats.org/drawingml/2006/wordprocessingDrawing" xmlns:w10="urn:schemas-microsoft-com:office:word" xmlns:w="http://schemas.openxmlformats.org/wordprocessingml/2006/main" xmlns:w14="http://schemas.microsoft.com/office/word/2010/wordml" xmlns:w15="http://schemas.microsoft.com/office/word/2012/wordml" xmlns:wpg="http://schemas.microsoft.com/office/word/2010/wordprocessingGroup" xmlns:wpi="http://schemas.microsoft.com/office/word/2010/wordprocessingInk" xmlns:wne="http://schemas.microsoft.com/office/word/2006/wordml" xmlns:wps="http://schemas.microsoft.com/office/word/2010/wordprocessingShape" mc:Ignorable="w14 w15 wp14">
   <w:p>
     <w:pPr>
-      <w:pStyle w:val="Yltunniste"/>
+      <w:pStyle w:val="Header"/>
       <w:tabs>
         <w:tab w:val="clear" w:pos="4680"/>
         <w:tab w:val="clear" w:pos="9360"/>
@@ -1017,7 +1087,7 @@
         <w:sz w:val="24"/>
         <w:szCs w:val="24"/>
       </w:rPr>
-      <w:t>2</w:t>
+      <w:t>1</w:t>
     </w:r>
     <w:r>
       <w:rPr>
@@ -1094,7 +1164,7 @@
   </w:p>
   <w:p>
     <w:pPr>
-      <w:pStyle w:val="Yltunniste"/>
+      <w:pStyle w:val="Header"/>
       <w:tabs>
         <w:tab w:val="left" w:pos="5216"/>
         <w:tab w:val="left" w:pos="9185"/>
@@ -1116,7 +1186,7 @@
   </w:p>
   <w:p>
     <w:pPr>
-      <w:pStyle w:val="Yltunniste"/>
+      <w:pStyle w:val="Header"/>
       <w:tabs>
         <w:tab w:val="left" w:pos="5216"/>
         <w:tab w:val="left" w:pos="9185"/>
@@ -1182,7 +1252,7 @@
         <w:sz w:val="24"/>
         <w:szCs w:val="24"/>
       </w:rPr>
-      <w:t>28.3.2016</w:t>
+      <w:t>26.7.2016</w:t>
     </w:r>
     <w:r>
       <w:rPr>
@@ -1195,7 +1265,7 @@
   </w:p>
   <w:p>
     <w:pPr>
-      <w:pStyle w:val="Yltunniste"/>
+      <w:pStyle w:val="Header"/>
       <w:tabs>
         <w:tab w:val="left" w:pos="5216"/>
         <w:tab w:val="left" w:pos="9185"/>
@@ -1204,7 +1274,7 @@
   </w:p>
   <w:p>
     <w:pPr>
-      <w:pStyle w:val="Yltunniste"/>
+      <w:pStyle w:val="Header"/>
       <w:tabs>
         <w:tab w:val="left" w:pos="5216"/>
         <w:tab w:val="left" w:pos="9185"/>
@@ -1215,8 +1285,8 @@
 </file>
 
 <file path=word/numbering.xml><?xml version="1.0" encoding="utf-8"?>
-<w:numbering xmlns:wpc="http://schemas.microsoft.com/office/word/2010/wordprocessingCanvas" xmlns:cx="http://schemas.microsoft.com/office/drawing/2014/chartex" xmlns:cx1="http://schemas.microsoft.com/office/drawing/2015/9/8/chartex" xmlns:cx2="http://schemas.microsoft.com/office/drawing/2015/10/21/chartex" xmlns:mc="http://schemas.openxmlformats.org/markup-compatibility/2006" xmlns:o="urn:schemas-microsoft-com:office:office" xmlns:r="http://schemas.openxmlformats.org/officeDocument/2006/relationships" xmlns:m="http://schemas.openxmlformats.org/officeDocument/2006/math" xmlns:v="urn:schemas-microsoft-com:vml" xmlns:wp14="http://schemas.microsoft.com/office/word/2010/wordprocessingDrawing" xmlns:wp="http://schemas.openxmlformats.org/drawingml/2006/wordprocessingDrawing" xmlns:w10="urn:schemas-microsoft-com:office:word" xmlns:w="http://schemas.openxmlformats.org/wordprocessingml/2006/main" xmlns:w14="http://schemas.microsoft.com/office/word/2010/wordml" xmlns:w15="http://schemas.microsoft.com/office/word/2012/wordml" xmlns:w16se="http://schemas.microsoft.com/office/word/2015/wordml/symex" xmlns:wpg="http://schemas.microsoft.com/office/word/2010/wordprocessingGroup" xmlns:wpi="http://schemas.microsoft.com/office/word/2010/wordprocessingInk" xmlns:wne="http://schemas.microsoft.com/office/word/2006/wordml" xmlns:wps="http://schemas.microsoft.com/office/word/2010/wordprocessingShape" mc:Ignorable="w14 w15 w16se wp14">
-  <w:abstractNum w:abstractNumId="0" w15:restartNumberingAfterBreak="0">
+<w:numbering xmlns:wpc="http://schemas.microsoft.com/office/word/2010/wordprocessingCanvas" xmlns:mo="http://schemas.microsoft.com/office/mac/office/2008/main" xmlns:mc="http://schemas.openxmlformats.org/markup-compatibility/2006" xmlns:mv="urn:schemas-microsoft-com:mac:vml" xmlns:o="urn:schemas-microsoft-com:office:office" xmlns:r="http://schemas.openxmlformats.org/officeDocument/2006/relationships" xmlns:m="http://schemas.openxmlformats.org/officeDocument/2006/math" xmlns:v="urn:schemas-microsoft-com:vml" xmlns:wp14="http://schemas.microsoft.com/office/word/2010/wordprocessingDrawing" xmlns:wp="http://schemas.openxmlformats.org/drawingml/2006/wordprocessingDrawing" xmlns:w10="urn:schemas-microsoft-com:office:word" xmlns:w="http://schemas.openxmlformats.org/wordprocessingml/2006/main" xmlns:w14="http://schemas.microsoft.com/office/word/2010/wordml" xmlns:w15="http://schemas.microsoft.com/office/word/2012/wordml" xmlns:wpg="http://schemas.microsoft.com/office/word/2010/wordprocessingGroup" xmlns:wpi="http://schemas.microsoft.com/office/word/2010/wordprocessingInk" xmlns:wne="http://schemas.microsoft.com/office/word/2006/wordml" xmlns:wps="http://schemas.microsoft.com/office/word/2010/wordprocessingShape" mc:Ignorable="w14 w15 wp14">
+  <w:abstractNum w:abstractNumId="0">
     <w:nsid w:val="02563BE7"/>
     <w:multiLevelType w:val="hybridMultilevel"/>
     <w:tmpl w:val="9CA4C794"/>
@@ -1428,14 +1498,14 @@
       </w:rPr>
     </w:lvl>
   </w:abstractNum>
-  <w:abstractNum w:abstractNumId="1" w15:restartNumberingAfterBreak="0">
+  <w:abstractNum w:abstractNumId="1">
     <w:nsid w:val="2B214C77"/>
     <w:multiLevelType w:val="multilevel"/>
     <w:tmpl w:val="78B068CA"/>
     <w:lvl w:ilvl="0">
       <w:start w:val="1"/>
       <w:numFmt w:val="decimal"/>
-      <w:pStyle w:val="Otsikko1"/>
+      <w:pStyle w:val="Heading1"/>
       <w:lvlText w:val="%1"/>
       <w:lvlJc w:val="left"/>
       <w:pPr>
@@ -1445,7 +1515,7 @@
     <w:lvl w:ilvl="1">
       <w:start w:val="1"/>
       <w:numFmt w:val="decimal"/>
-      <w:pStyle w:val="Otsikko2"/>
+      <w:pStyle w:val="Heading2"/>
       <w:lvlText w:val="%1.%2"/>
       <w:lvlJc w:val="left"/>
       <w:pPr>
@@ -1532,7 +1602,7 @@
 </file>
 
 <file path=word/styles.xml><?xml version="1.0" encoding="utf-8"?>
-<w:styles xmlns:mc="http://schemas.openxmlformats.org/markup-compatibility/2006" xmlns:r="http://schemas.openxmlformats.org/officeDocument/2006/relationships" xmlns:w="http://schemas.openxmlformats.org/wordprocessingml/2006/main" xmlns:w14="http://schemas.microsoft.com/office/word/2010/wordml" xmlns:w15="http://schemas.microsoft.com/office/word/2012/wordml" xmlns:w16se="http://schemas.microsoft.com/office/word/2015/wordml/symex" mc:Ignorable="w14 w15 w16se">
+<w:styles xmlns:mc="http://schemas.openxmlformats.org/markup-compatibility/2006" xmlns:r="http://schemas.openxmlformats.org/officeDocument/2006/relationships" xmlns:w="http://schemas.openxmlformats.org/wordprocessingml/2006/main" xmlns:w14="http://schemas.microsoft.com/office/word/2010/wordml" xmlns:w15="http://schemas.microsoft.com/office/word/2012/wordml" mc:Ignorable="w14 w15">
   <w:docDefaults>
     <w:rPrDefault>
       <w:rPr>
@@ -1550,7 +1620,7 @@
       </w:pPr>
     </w:pPrDefault>
   </w:docDefaults>
-  <w:latentStyles w:defLockedState="0" w:defUIPriority="99" w:defSemiHidden="0" w:defUnhideWhenUsed="0" w:defQFormat="0" w:count="372">
+  <w:latentStyles w:defLockedState="0" w:defUIPriority="99" w:defSemiHidden="0" w:defUnhideWhenUsed="0" w:defQFormat="0" w:count="380">
     <w:lsdException w:name="Normal" w:uiPriority="0" w:qFormat="1"/>
     <w:lsdException w:name="heading 1" w:uiPriority="9" w:qFormat="1"/>
     <w:lsdException w:name="heading 2" w:semiHidden="1" w:uiPriority="9" w:unhideWhenUsed="1" w:qFormat="1"/>
@@ -1922,9 +1992,8 @@
     <w:lsdException w:name="List Table 5 Dark Accent 6" w:uiPriority="50"/>
     <w:lsdException w:name="List Table 6 Colorful Accent 6" w:uiPriority="51"/>
     <w:lsdException w:name="List Table 7 Colorful Accent 6" w:uiPriority="52"/>
-    <w:lsdException w:name="Mention" w:semiHidden="1" w:unhideWhenUsed="1"/>
   </w:latentStyles>
-  <w:style w:type="paragraph" w:default="1" w:styleId="Normaali">
+  <w:style w:type="paragraph" w:default="1" w:styleId="Normal">
     <w:name w:val="Normal"/>
     <w:qFormat/>
     <w:rsid w:val="006A6CC3"/>
@@ -1941,11 +2010,11 @@
       <w:lang w:val="fi-FI" w:eastAsia="fi-FI"/>
     </w:rPr>
   </w:style>
-  <w:style w:type="paragraph" w:styleId="Otsikko1">
+  <w:style w:type="paragraph" w:styleId="Heading1">
     <w:name w:val="heading 1"/>
-    <w:basedOn w:val="Normaali"/>
-    <w:next w:val="Normaali"/>
-    <w:link w:val="Otsikko1Char"/>
+    <w:basedOn w:val="Normal"/>
+    <w:next w:val="Normal"/>
+    <w:link w:val="Heading1Char"/>
     <w:autoRedefine/>
     <w:uiPriority w:val="9"/>
     <w:qFormat/>
@@ -1967,11 +2036,11 @@
       <w:szCs w:val="28"/>
     </w:rPr>
   </w:style>
-  <w:style w:type="paragraph" w:styleId="Otsikko2">
+  <w:style w:type="paragraph" w:styleId="Heading2">
     <w:name w:val="heading 2"/>
-    <w:basedOn w:val="Normaali"/>
-    <w:next w:val="Normaali"/>
-    <w:link w:val="Otsikko2Char"/>
+    <w:basedOn w:val="Normal"/>
+    <w:next w:val="Normal"/>
+    <w:link w:val="Heading2Char"/>
     <w:autoRedefine/>
     <w:uiPriority w:val="9"/>
     <w:unhideWhenUsed/>
@@ -1994,13 +2063,13 @@
       <w:szCs w:val="26"/>
     </w:rPr>
   </w:style>
-  <w:style w:type="character" w:default="1" w:styleId="Kappaleenoletusfontti">
+  <w:style w:type="character" w:default="1" w:styleId="DefaultParagraphFont">
     <w:name w:val="Default Paragraph Font"/>
     <w:uiPriority w:val="1"/>
     <w:semiHidden/>
     <w:unhideWhenUsed/>
   </w:style>
-  <w:style w:type="table" w:default="1" w:styleId="Normaalitaulukko">
+  <w:style w:type="table" w:default="1" w:styleId="TableNormal">
     <w:name w:val="Normal Table"/>
     <w:uiPriority w:val="99"/>
     <w:semiHidden/>
@@ -2015,13 +2084,13 @@
       </w:tblCellMar>
     </w:tblPr>
   </w:style>
-  <w:style w:type="numbering" w:default="1" w:styleId="Eiluetteloa">
+  <w:style w:type="numbering" w:default="1" w:styleId="NoList">
     <w:name w:val="No List"/>
     <w:uiPriority w:val="99"/>
     <w:semiHidden/>
     <w:unhideWhenUsed/>
   </w:style>
-  <w:style w:type="paragraph" w:styleId="Eivli">
+  <w:style w:type="paragraph" w:styleId="NoSpacing">
     <w:name w:val="No Spacing"/>
     <w:uiPriority w:val="1"/>
     <w:qFormat/>
@@ -2030,10 +2099,10 @@
       <w:spacing w:after="0" w:line="240" w:lineRule="auto"/>
     </w:pPr>
   </w:style>
-  <w:style w:type="paragraph" w:styleId="Yltunniste">
+  <w:style w:type="paragraph" w:styleId="Header">
     <w:name w:val="header"/>
-    <w:basedOn w:val="Normaali"/>
-    <w:link w:val="YltunnisteChar"/>
+    <w:basedOn w:val="Normal"/>
+    <w:link w:val="HeaderChar"/>
     <w:uiPriority w:val="99"/>
     <w:unhideWhenUsed/>
     <w:rsid w:val="00F662B2"/>
@@ -2044,17 +2113,17 @@
       </w:tabs>
     </w:pPr>
   </w:style>
-  <w:style w:type="character" w:customStyle="1" w:styleId="YltunnisteChar">
-    <w:name w:val="Ylätunniste Char"/>
-    <w:basedOn w:val="Kappaleenoletusfontti"/>
-    <w:link w:val="Yltunniste"/>
+  <w:style w:type="character" w:customStyle="1" w:styleId="HeaderChar">
+    <w:name w:val="Header Char"/>
+    <w:basedOn w:val="DefaultParagraphFont"/>
+    <w:link w:val="Header"/>
     <w:uiPriority w:val="99"/>
     <w:rsid w:val="00F662B2"/>
   </w:style>
-  <w:style w:type="paragraph" w:styleId="Alatunniste">
+  <w:style w:type="paragraph" w:styleId="Footer">
     <w:name w:val="footer"/>
-    <w:basedOn w:val="Normaali"/>
-    <w:link w:val="AlatunnisteChar"/>
+    <w:basedOn w:val="Normal"/>
+    <w:link w:val="FooterChar"/>
     <w:uiPriority w:val="99"/>
     <w:unhideWhenUsed/>
     <w:rsid w:val="00F662B2"/>
@@ -2065,17 +2134,17 @@
       </w:tabs>
     </w:pPr>
   </w:style>
-  <w:style w:type="character" w:customStyle="1" w:styleId="AlatunnisteChar">
-    <w:name w:val="Alatunniste Char"/>
-    <w:basedOn w:val="Kappaleenoletusfontti"/>
-    <w:link w:val="Alatunniste"/>
+  <w:style w:type="character" w:customStyle="1" w:styleId="FooterChar">
+    <w:name w:val="Footer Char"/>
+    <w:basedOn w:val="DefaultParagraphFont"/>
+    <w:link w:val="Footer"/>
     <w:uiPriority w:val="99"/>
     <w:rsid w:val="00F662B2"/>
   </w:style>
-  <w:style w:type="paragraph" w:styleId="Seliteteksti">
+  <w:style w:type="paragraph" w:styleId="BalloonText">
     <w:name w:val="Balloon Text"/>
-    <w:basedOn w:val="Normaali"/>
-    <w:link w:val="SelitetekstiChar"/>
+    <w:basedOn w:val="Normal"/>
+    <w:link w:val="BalloonTextChar"/>
     <w:uiPriority w:val="99"/>
     <w:semiHidden/>
     <w:unhideWhenUsed/>
@@ -2086,10 +2155,10 @@
       <w:szCs w:val="16"/>
     </w:rPr>
   </w:style>
-  <w:style w:type="character" w:customStyle="1" w:styleId="SelitetekstiChar">
-    <w:name w:val="Seliteteksti Char"/>
-    <w:basedOn w:val="Kappaleenoletusfontti"/>
-    <w:link w:val="Seliteteksti"/>
+  <w:style w:type="character" w:customStyle="1" w:styleId="BalloonTextChar">
+    <w:name w:val="Balloon Text Char"/>
+    <w:basedOn w:val="DefaultParagraphFont"/>
+    <w:link w:val="BalloonText"/>
     <w:uiPriority w:val="99"/>
     <w:semiHidden/>
     <w:rsid w:val="00F662B2"/>
@@ -2101,7 +2170,7 @@
   </w:style>
   <w:style w:type="paragraph" w:customStyle="1" w:styleId="Riippuvasisennys">
     <w:name w:val="Riippuva_sisennys"/>
-    <w:basedOn w:val="Normaali"/>
+    <w:basedOn w:val="Normal"/>
     <w:link w:val="RiippuvasisennysChar"/>
     <w:qFormat/>
     <w:rsid w:val="00B65B98"/>
@@ -2111,17 +2180,17 @@
   </w:style>
   <w:style w:type="character" w:customStyle="1" w:styleId="RiippuvasisennysChar">
     <w:name w:val="Riippuva_sisennys Char"/>
-    <w:basedOn w:val="Kappaleenoletusfontti"/>
+    <w:basedOn w:val="DefaultParagraphFont"/>
     <w:link w:val="Riippuvasisennys"/>
     <w:rsid w:val="00B65B98"/>
     <w:rPr>
       <w:lang w:val="fi-FI"/>
     </w:rPr>
   </w:style>
-  <w:style w:type="character" w:customStyle="1" w:styleId="Otsikko1Char">
-    <w:name w:val="Otsikko 1 Char"/>
-    <w:basedOn w:val="Kappaleenoletusfontti"/>
-    <w:link w:val="Otsikko1"/>
+  <w:style w:type="character" w:customStyle="1" w:styleId="Heading1Char">
+    <w:name w:val="Heading 1 Char"/>
+    <w:basedOn w:val="DefaultParagraphFont"/>
+    <w:link w:val="Heading1"/>
     <w:uiPriority w:val="9"/>
     <w:rsid w:val="007C7C3C"/>
     <w:rPr>
@@ -2131,10 +2200,10 @@
       <w:szCs w:val="28"/>
     </w:rPr>
   </w:style>
-  <w:style w:type="character" w:customStyle="1" w:styleId="Otsikko2Char">
-    <w:name w:val="Otsikko 2 Char"/>
-    <w:basedOn w:val="Kappaleenoletusfontti"/>
-    <w:link w:val="Otsikko2"/>
+  <w:style w:type="character" w:customStyle="1" w:styleId="Heading2Char">
+    <w:name w:val="Heading 2 Char"/>
+    <w:basedOn w:val="DefaultParagraphFont"/>
+    <w:link w:val="Heading2"/>
     <w:uiPriority w:val="9"/>
     <w:rsid w:val="007C7C3C"/>
     <w:rPr>
@@ -2143,7 +2212,7 @@
       <w:szCs w:val="26"/>
     </w:rPr>
   </w:style>
-  <w:style w:type="paragraph" w:styleId="Muutos">
+  <w:style w:type="paragraph" w:styleId="Revision">
     <w:name w:val="Revision"/>
     <w:hidden/>
     <w:uiPriority w:val="99"/>
@@ -2449,7 +2518,7 @@
 </file>
 
 <file path=customXml/itemProps1.xml><?xml version="1.0" encoding="utf-8"?>
-<ds:datastoreItem xmlns:ds="http://schemas.openxmlformats.org/officeDocument/2006/customXml" ds:itemID="{CC8A07F4-F890-44EF-AC45-3A9D69F4194C}">
+<ds:datastoreItem xmlns:ds="http://schemas.openxmlformats.org/officeDocument/2006/customXml" ds:itemID="{B5978A44-6BB9-374C-8470-E252B5617109}">
   <ds:schemaRefs>
     <ds:schemaRef ds:uri="http://schemas.openxmlformats.org/officeDocument/2006/bibliography"/>
   </ds:schemaRefs>

--- a/doc/dokumentaatio.docx
+++ b/doc/dokumentaatio.docx
@@ -460,8 +460,6 @@
         </w:rPr>
         <w:t xml:space="preserve"> ja lukevat</w:t>
       </w:r>
-      <w:bookmarkStart w:id="0" w:name="_GoBack"/>
-      <w:bookmarkEnd w:id="0"/>
       <w:r>
         <w:rPr>
           <w:rFonts w:ascii="Times New Roman" w:hAnsi="Times New Roman" w:cs="Times New Roman"/>
@@ -615,14 +613,22 @@
     </w:p>
     <w:p>
       <w:pPr>
-        <w:pStyle w:val="Riippuvasisennys"/>
-        <w:rPr>
-          <w:rFonts w:ascii="Times New Roman" w:hAnsi="Times New Roman" w:cs="Times New Roman"/>
-          <w:b/>
-          <w:sz w:val="24"/>
-          <w:szCs w:val="24"/>
-        </w:rPr>
-      </w:pPr>
+        <w:rPr>
+          <w:rFonts w:ascii="Times New Roman" w:hAnsi="Times New Roman" w:cs="Times New Roman"/>
+          <w:b/>
+          <w:sz w:val="24"/>
+          <w:szCs w:val="24"/>
+        </w:rPr>
+      </w:pPr>
+      <w:r>
+        <w:rPr>
+          <w:rFonts w:ascii="Times New Roman" w:hAnsi="Times New Roman" w:cs="Times New Roman"/>
+          <w:b/>
+          <w:sz w:val="24"/>
+          <w:szCs w:val="24"/>
+        </w:rPr>
+        <w:t>Käyttötapauskaavio</w:t>
+      </w:r>
     </w:p>
     <w:p>
       <w:pPr>
@@ -645,10 +651,10 @@
           <w:lang w:val="en-US" w:eastAsia="en-US"/>
         </w:rPr>
         <w:drawing>
-          <wp:inline distT="0" distB="0" distL="0" distR="0" wp14:anchorId="24DC8299" wp14:editId="08A7E576">
-            <wp:extent cx="6511925" cy="3625850"/>
-            <wp:effectExtent l="0" t="0" r="3175" b="0"/>
-            <wp:docPr id="5" name="Kuva 5"/>
+          <wp:inline distT="0" distB="0" distL="0" distR="0" wp14:anchorId="3009BAF6" wp14:editId="79E38D1E">
+            <wp:extent cx="4267835" cy="3210344"/>
+            <wp:effectExtent l="0" t="0" r="0" b="0"/>
+            <wp:docPr id="3" name="Picture 3"/>
             <wp:cNvGraphicFramePr>
               <a:graphicFrameLocks xmlns:a="http://schemas.openxmlformats.org/drawingml/2006/main" noChangeAspect="1"/>
             </wp:cNvGraphicFramePr>
@@ -656,7 +662,7 @@
               <a:graphicData uri="http://schemas.openxmlformats.org/drawingml/2006/picture">
                 <pic:pic xmlns:pic="http://schemas.openxmlformats.org/drawingml/2006/picture">
                   <pic:nvPicPr>
-                    <pic:cNvPr id="5" name="Kayttotapauskaavio_ngTutorials.jpg"/>
+                    <pic:cNvPr id="3" name="Kayttotapauskaavio_ngTutorials.jpg"/>
                     <pic:cNvPicPr/>
                   </pic:nvPicPr>
                   <pic:blipFill>
@@ -674,7 +680,7 @@
                   <pic:spPr>
                     <a:xfrm>
                       <a:off x="0" y="0"/>
-                      <a:ext cx="6511925" cy="3625850"/>
+                      <a:ext cx="4277363" cy="3217511"/>
                     </a:xfrm>
                     <a:prstGeom prst="rect">
                       <a:avLst/>
@@ -689,6 +695,36 @@
     </w:p>
     <w:p/>
     <w:p/>
+    <w:p>
+      <w:pPr>
+        <w:rPr>
+          <w:rFonts w:ascii="Times New Roman" w:hAnsi="Times New Roman" w:cs="Times New Roman"/>
+          <w:b/>
+          <w:sz w:val="24"/>
+          <w:szCs w:val="24"/>
+        </w:rPr>
+      </w:pPr>
+    </w:p>
+    <w:p>
+      <w:pPr>
+        <w:rPr>
+          <w:rFonts w:ascii="Times New Roman" w:hAnsi="Times New Roman" w:cs="Times New Roman"/>
+          <w:b/>
+          <w:sz w:val="24"/>
+          <w:szCs w:val="24"/>
+        </w:rPr>
+      </w:pPr>
+    </w:p>
+    <w:p>
+      <w:pPr>
+        <w:rPr>
+          <w:rFonts w:ascii="Times New Roman" w:hAnsi="Times New Roman" w:cs="Times New Roman"/>
+          <w:b/>
+          <w:sz w:val="24"/>
+          <w:szCs w:val="24"/>
+        </w:rPr>
+      </w:pPr>
+    </w:p>
     <w:p>
       <w:pPr>
         <w:rPr>
@@ -908,16 +944,17 @@
       </w:pPr>
     </w:p>
     <w:p>
+      <w:bookmarkStart w:id="0" w:name="_GoBack"/>
       <w:r>
         <w:rPr>
           <w:noProof/>
           <w:lang w:val="en-US" w:eastAsia="en-US"/>
         </w:rPr>
         <w:drawing>
-          <wp:inline distT="0" distB="0" distL="0" distR="0" wp14:anchorId="1B554971" wp14:editId="156221E3">
-            <wp:extent cx="5581650" cy="3057525"/>
-            <wp:effectExtent l="0" t="0" r="0" b="9525"/>
-            <wp:docPr id="2" name="Kuva 2"/>
+          <wp:inline distT="0" distB="0" distL="0" distR="0" wp14:anchorId="629CEDAD" wp14:editId="0199DCE2">
+            <wp:extent cx="6511925" cy="3615055"/>
+            <wp:effectExtent l="0" t="0" r="0" b="0"/>
+            <wp:docPr id="4" name="Picture 4"/>
             <wp:cNvGraphicFramePr>
               <a:graphicFrameLocks xmlns:a="http://schemas.openxmlformats.org/drawingml/2006/main" noChangeAspect="1"/>
             </wp:cNvGraphicFramePr>
@@ -925,7 +962,7 @@
               <a:graphicData uri="http://schemas.openxmlformats.org/drawingml/2006/picture">
                 <pic:pic xmlns:pic="http://schemas.openxmlformats.org/drawingml/2006/picture">
                   <pic:nvPicPr>
-                    <pic:cNvPr id="2" name="ngTutorials_ERDiagram.jpg"/>
+                    <pic:cNvPr id="4" name="ngTutorials_ERDiagram.jpg"/>
                     <pic:cNvPicPr/>
                   </pic:nvPicPr>
                   <pic:blipFill>
@@ -943,7 +980,7 @@
                   <pic:spPr>
                     <a:xfrm>
                       <a:off x="0" y="0"/>
-                      <a:ext cx="5581650" cy="3057525"/>
+                      <a:ext cx="6511925" cy="3615055"/>
                     </a:xfrm>
                     <a:prstGeom prst="rect">
                       <a:avLst/>
@@ -955,6 +992,7 @@
           </wp:inline>
         </w:drawing>
       </w:r>
+      <w:bookmarkEnd w:id="0"/>
     </w:p>
     <w:sectPr>
       <w:headerReference w:type="default" r:id="rId11"/>
@@ -1087,7 +1125,7 @@
         <w:sz w:val="24"/>
         <w:szCs w:val="24"/>
       </w:rPr>
-      <w:t>1</w:t>
+      <w:t>2</w:t>
     </w:r>
     <w:r>
       <w:rPr>
@@ -2518,7 +2556,7 @@
 </file>
 
 <file path=customXml/itemProps1.xml><?xml version="1.0" encoding="utf-8"?>
-<ds:datastoreItem xmlns:ds="http://schemas.openxmlformats.org/officeDocument/2006/customXml" ds:itemID="{B5978A44-6BB9-374C-8470-E252B5617109}">
+<ds:datastoreItem xmlns:ds="http://schemas.openxmlformats.org/officeDocument/2006/customXml" ds:itemID="{DAE18CDC-23A0-0E4E-9826-C9F429A906F8}">
   <ds:schemaRefs>
     <ds:schemaRef ds:uri="http://schemas.openxmlformats.org/officeDocument/2006/bibliography"/>
   </ds:schemaRefs>
